--- a/Weekly Progress Updates/Week13.docx
+++ b/Weekly Progress Updates/Week13.docx
@@ -111,7 +111,11 @@
       </w:r>
     </w:p>
     <w:p/>
-    <w:p/>
+    <w:p>
+      <w:r>
+        <w:t>I need 2 add more projects to the github to match w report</w:t>
+      </w:r>
+    </w:p>
     <w:p>
       <w:r>
         <w:t>Make changes from feedback</w:t>
@@ -120,13 +124,8 @@
     <w:p/>
     <w:p/>
     <w:p>
-      <w:proofErr w:type="spellStart"/>
-      <w:r>
-        <w:t>GameJam</w:t>
-      </w:r>
-      <w:proofErr w:type="spellEnd"/>
-      <w:r>
-        <w:t xml:space="preserve"> – Final </w:t>
+      <w:r>
+        <w:t xml:space="preserve">GameJam – Final </w:t>
       </w:r>
     </w:p>
     <w:p/>
@@ -749,6 +748,7 @@
   <w:style w:type="character" w:default="1" w:styleId="DefaultParagraphFont">
     <w:name w:val="Default Paragraph Font"/>
     <w:uiPriority w:val="1"/>
+    <w:semiHidden/>
     <w:unhideWhenUsed/>
   </w:style>
   <w:style w:type="table" w:default="1" w:styleId="TableNormal">

--- a/Weekly Progress Updates/Week13.docx
+++ b/Weekly Progress Updates/Week13.docx
@@ -14,12 +14,20 @@
           <w:b/>
           <w:bCs/>
         </w:rPr>
-        <w:t>Feedback on website</w:t>
-      </w:r>
-    </w:p>
-    <w:p>
-      <w:r>
-        <w:t xml:space="preserve">Created excel sheet </w:t>
+        <w:t>Final Post</w:t>
+      </w:r>
+    </w:p>
+    <w:p>
+      <w:r>
+        <w:t xml:space="preserve">Hi guys hope everyone is doing good, we are almost done now which is good. What I have been up to </w:t>
+      </w:r>
+      <w:proofErr w:type="spellStart"/>
+      <w:r>
+        <w:t>isssss</w:t>
+      </w:r>
+      <w:proofErr w:type="spellEnd"/>
+      <w:r>
+        <w:t>:</w:t>
       </w:r>
     </w:p>
     <w:p/>
@@ -35,7 +43,12 @@
           <w:b/>
           <w:bCs/>
         </w:rPr>
-        <w:t xml:space="preserve">Mass Message for this feedback </w:t>
+        <w:t>Feedback on website</w:t>
+      </w:r>
+    </w:p>
+    <w:p>
+      <w:r>
+        <w:t>I wanted to get industry feedback on my website, so I drafted this message and copied and pasted to a bunch of people on LinkedIn but only like 2 people replied so that isn’t great:</w:t>
       </w:r>
     </w:p>
     <w:p>
@@ -110,29 +123,260 @@
         <w:t xml:space="preserve">Morgan </w:t>
       </w:r>
     </w:p>
+    <w:p>
+      <w:r>
+        <w:t>I also got some feedback from Myles on the last post we did so with all this feedback I made a excel sheet containing it all and started to work through it and get all the changes done:</w:t>
+      </w:r>
+    </w:p>
+    <w:p>
+      <w:pPr>
+        <w:rPr>
+          <w:b/>
+          <w:bCs/>
+        </w:rPr>
+      </w:pPr>
+    </w:p>
+    <w:p>
+      <w:r>
+        <w:lastRenderedPageBreak/>
+        <w:drawing>
+          <wp:inline distT="0" distB="0" distL="0" distR="0" wp14:anchorId="182B5BBD" wp14:editId="2353703C">
+            <wp:extent cx="5731510" cy="3911600"/>
+            <wp:effectExtent l="0" t="0" r="2540" b="0"/>
+            <wp:docPr id="1281132254" name="Picture 1" descr="A screenshot of a computer&#10;&#10;AI-generated content may be incorrect."/>
+            <wp:cNvGraphicFramePr>
+              <a:graphicFrameLocks xmlns:a="http://schemas.openxmlformats.org/drawingml/2006/main" noChangeAspect="1"/>
+            </wp:cNvGraphicFramePr>
+            <a:graphic xmlns:a="http://schemas.openxmlformats.org/drawingml/2006/main">
+              <a:graphicData uri="http://schemas.openxmlformats.org/drawingml/2006/picture">
+                <pic:pic xmlns:pic="http://schemas.openxmlformats.org/drawingml/2006/picture">
+                  <pic:nvPicPr>
+                    <pic:cNvPr id="1281132254" name="Picture 1" descr="A screenshot of a computer&#10;&#10;AI-generated content may be incorrect."/>
+                    <pic:cNvPicPr/>
+                  </pic:nvPicPr>
+                  <pic:blipFill>
+                    <a:blip r:embed="rId4"/>
+                    <a:stretch>
+                      <a:fillRect/>
+                    </a:stretch>
+                  </pic:blipFill>
+                  <pic:spPr>
+                    <a:xfrm>
+                      <a:off x="0" y="0"/>
+                      <a:ext cx="5731510" cy="3911600"/>
+                    </a:xfrm>
+                    <a:prstGeom prst="rect">
+                      <a:avLst/>
+                    </a:prstGeom>
+                  </pic:spPr>
+                </pic:pic>
+              </a:graphicData>
+            </a:graphic>
+          </wp:inline>
+        </w:drawing>
+      </w:r>
+    </w:p>
+    <w:p>
+      <w:r>
+        <w:t>This was still good despite not getting as much feedback as I wanted. I need to figure out how else I can get feedback, I think maybe my message was too long and I looked like a bot.</w:t>
+      </w:r>
+    </w:p>
     <w:p/>
     <w:p>
-      <w:r>
-        <w:t>I need 2 add more projects to the github to match w report</w:t>
-      </w:r>
-    </w:p>
-    <w:p>
-      <w:r>
-        <w:t>Make changes from feedback</w:t>
+      <w:pPr>
+        <w:rPr>
+          <w:b/>
+          <w:bCs/>
+        </w:rPr>
+      </w:pPr>
+      <w:proofErr w:type="spellStart"/>
+      <w:r>
+        <w:rPr>
+          <w:b/>
+          <w:bCs/>
+        </w:rPr>
+        <w:t>GameJam</w:t>
+      </w:r>
+      <w:proofErr w:type="spellEnd"/>
+      <w:r>
+        <w:rPr>
+          <w:b/>
+          <w:bCs/>
+        </w:rPr>
+        <w:t xml:space="preserve"> </w:t>
+      </w:r>
+    </w:p>
+    <w:p>
+      <w:r>
+        <w:t>I started working on my 3</w:t>
+      </w:r>
+      <w:r>
+        <w:rPr>
+          <w:vertAlign w:val="superscript"/>
+        </w:rPr>
+        <w:t>rd</w:t>
+      </w:r>
+      <w:r>
+        <w:t xml:space="preserve"> game jam created during this module, it’s a gambling game jam so I have started working on this. There </w:t>
+      </w:r>
+      <w:proofErr w:type="gramStart"/>
+      <w:r>
+        <w:t>is</w:t>
+      </w:r>
+      <w:proofErr w:type="gramEnd"/>
+      <w:r>
+        <w:t xml:space="preserve"> only a few days </w:t>
+      </w:r>
+      <w:proofErr w:type="gramStart"/>
+      <w:r>
+        <w:t>left</w:t>
+      </w:r>
+      <w:proofErr w:type="gramEnd"/>
+      <w:r>
+        <w:t xml:space="preserve"> and I don’t know if I will </w:t>
+      </w:r>
+      <w:proofErr w:type="gramStart"/>
+      <w:r>
+        <w:t>actually get</w:t>
+      </w:r>
+      <w:proofErr w:type="gramEnd"/>
+      <w:r>
+        <w:t xml:space="preserve"> it done in time, if I don’t, I will just finish it off anyway as its still a game I can put on my portfolio and other places. </w:t>
+      </w:r>
+    </w:p>
+    <w:p>
+      <w:r>
+        <w:t>I have the main game logic working just need the assets like cards and a spinning wheel etc.</w:t>
       </w:r>
     </w:p>
     <w:p/>
-    <w:p/>
-    <w:p>
-      <w:r>
-        <w:t xml:space="preserve">GameJam – Final </w:t>
-      </w:r>
-    </w:p>
-    <w:p/>
-    <w:p/>
-    <w:p>
-      <w:r>
-        <w:t xml:space="preserve">Figure out how to make a trailer </w:t>
+    <w:p>
+      <w:pPr>
+        <w:rPr>
+          <w:b/>
+          <w:bCs/>
+        </w:rPr>
+      </w:pPr>
+      <w:r>
+        <w:rPr>
+          <w:b/>
+          <w:bCs/>
+        </w:rPr>
+        <w:t>Trailer</w:t>
+      </w:r>
+    </w:p>
+    <w:p>
+      <w:r>
+        <w:t xml:space="preserve">I made my game trailer, finished that today. It took about 2 days to do as I literally had 0 experience in trying to edit a video. I am </w:t>
+      </w:r>
+      <w:proofErr w:type="gramStart"/>
+      <w:r>
+        <w:t>pretty happy</w:t>
+      </w:r>
+      <w:proofErr w:type="gramEnd"/>
+      <w:r>
+        <w:t xml:space="preserve"> with how it came out. If you want to check it out here: </w:t>
+      </w:r>
+      <w:hyperlink r:id="rId5" w:history="1">
+        <w:r>
+          <w:rPr>
+            <w:rStyle w:val="Hyperlink"/>
+          </w:rPr>
+          <w:t>https://youtu.be/RACPjObIhc8</w:t>
+        </w:r>
+      </w:hyperlink>
+    </w:p>
+    <w:p>
+      <w:pPr>
+        <w:rPr>
+          <w:b/>
+          <w:bCs/>
+        </w:rPr>
+      </w:pPr>
+      <w:r>
+        <w:rPr>
+          <w:b/>
+          <w:bCs/>
+        </w:rPr>
+        <w:t>3000</w:t>
+      </w:r>
+    </w:p>
+    <w:p>
+      <w:r>
+        <w:t xml:space="preserve">Just like the rest of you guys we had the showcase the other day, that went </w:t>
+      </w:r>
+      <w:proofErr w:type="gramStart"/>
+      <w:r>
+        <w:t>really well</w:t>
+      </w:r>
+      <w:proofErr w:type="gramEnd"/>
+      <w:r>
+        <w:t xml:space="preserve"> I spoke to a lot of people and saw a lot of projects . Unfortunately, I didn’t get even 1 connection, I don’t really think anyone there cared about games at all which was great but oh well just solidifies this is not the place to go for a games master’s degree at all – you are better of not doing one at all than staying here. </w:t>
+      </w:r>
+    </w:p>
+    <w:p>
+      <w:r>
+        <w:lastRenderedPageBreak/>
+        <w:t xml:space="preserve">Well done to everyone we are so close to being done , just the viva left and these last 2 modules that are so almost done so just keep working hard and hang in there for one more week. </w:t>
+      </w:r>
+    </w:p>
+    <w:p>
+      <w:pPr>
+        <w:rPr>
+          <w:b/>
+          <w:bCs/>
+        </w:rPr>
+      </w:pPr>
+      <w:r>
+        <w:rPr>
+          <w:b/>
+          <w:bCs/>
+        </w:rPr>
+        <w:t>Other stuff</w:t>
+      </w:r>
+    </w:p>
+    <w:p>
+      <w:r>
+        <w:t xml:space="preserve">Other than </w:t>
+      </w:r>
+      <w:proofErr w:type="gramStart"/>
+      <w:r>
+        <w:t>that</w:t>
+      </w:r>
+      <w:proofErr w:type="gramEnd"/>
+      <w:r>
+        <w:t xml:space="preserve"> I have been working on the report for this module, about to start on the </w:t>
+      </w:r>
+      <w:proofErr w:type="spellStart"/>
+      <w:r>
+        <w:t>opengl</w:t>
+      </w:r>
+      <w:proofErr w:type="spellEnd"/>
+      <w:r>
+        <w:t xml:space="preserve"> thing as I had </w:t>
+      </w:r>
+      <w:proofErr w:type="spellStart"/>
+      <w:proofErr w:type="gramStart"/>
+      <w:r>
+        <w:t>a</w:t>
+      </w:r>
+      <w:proofErr w:type="spellEnd"/>
+      <w:proofErr w:type="gramEnd"/>
+      <w:r>
+        <w:t xml:space="preserve"> extension so I got given more time for that. I have also got to start seriously considering what I do next, masters or job. </w:t>
+      </w:r>
+    </w:p>
+    <w:p>
+      <w:r>
+        <w:t xml:space="preserve">That’s all thanks for reading and </w:t>
+      </w:r>
+      <w:proofErr w:type="gramStart"/>
+      <w:r>
+        <w:t>its</w:t>
+      </w:r>
+      <w:proofErr w:type="gramEnd"/>
+      <w:r>
+        <w:t xml:space="preserve"> been a great time with all of you on this course, hope we all stay in contact on the discord server, and I will see you all at graduation. Have a good one guys</w:t>
       </w:r>
     </w:p>
     <w:sectPr>
@@ -1062,6 +1306,29 @@
       <w:spacing w:val="5"/>
     </w:rPr>
   </w:style>
+  <w:style w:type="character" w:styleId="Hyperlink">
+    <w:name w:val="Hyperlink"/>
+    <w:basedOn w:val="DefaultParagraphFont"/>
+    <w:uiPriority w:val="99"/>
+    <w:unhideWhenUsed/>
+    <w:rsid w:val="006E6283"/>
+    <w:rPr>
+      <w:color w:val="467886" w:themeColor="hyperlink"/>
+      <w:u w:val="single"/>
+    </w:rPr>
+  </w:style>
+  <w:style w:type="character" w:styleId="UnresolvedMention">
+    <w:name w:val="Unresolved Mention"/>
+    <w:basedOn w:val="DefaultParagraphFont"/>
+    <w:uiPriority w:val="99"/>
+    <w:semiHidden/>
+    <w:unhideWhenUsed/>
+    <w:rsid w:val="006E6283"/>
+    <w:rPr>
+      <w:color w:val="605E5C"/>
+      <w:shd w:val="clear" w:color="auto" w:fill="E1DFDD"/>
+    </w:rPr>
+  </w:style>
 </w:styles>
 </file>
 
